--- a/notes/Руководство пользователя.docx
+++ b/notes/Руководство пользователя.docx
@@ -226,23 +226,13 @@
           <w:szCs w:val="28"/>
         </w:rPr>
       </w:pPr>
-      <w:proofErr w:type="spellStart"/>
-      <w:r>
-        <w:rPr>
-          <w:rFonts w:ascii="Times New Roman" w:hAnsi="Times New Roman" w:cs="Times New Roman"/>
-          <w:sz w:val="28"/>
-          <w:szCs w:val="28"/>
-        </w:rPr>
-        <w:t>Хуснутдинов</w:t>
-      </w:r>
-      <w:proofErr w:type="spellEnd"/>
-      <w:r>
-        <w:rPr>
-          <w:rFonts w:ascii="Times New Roman" w:hAnsi="Times New Roman" w:cs="Times New Roman"/>
-          <w:sz w:val="28"/>
-          <w:szCs w:val="28"/>
-        </w:rPr>
-        <w:t xml:space="preserve"> Фазиль</w:t>
+      <w:r>
+        <w:rPr>
+          <w:rFonts w:ascii="Times New Roman" w:hAnsi="Times New Roman" w:cs="Times New Roman"/>
+          <w:sz w:val="28"/>
+          <w:szCs w:val="28"/>
+        </w:rPr>
+        <w:t>Хуснутдинов Фазиль</w:t>
       </w:r>
     </w:p>
     <w:p>
@@ -811,9 +801,6 @@
     <w:p/>
     <w:p/>
     <w:p/>
-    <w:p/>
-    <w:p/>
-    <w:p/>
     <w:p>
       <w:pPr>
         <w:pStyle w:val="1"/>
@@ -821,6 +808,7 @@
       </w:pPr>
       <w:bookmarkStart w:id="0" w:name="_Toc75484176"/>
       <w:r>
+        <w:lastRenderedPageBreak/>
         <w:t>Описание решаемой задачи</w:t>
       </w:r>
       <w:bookmarkEnd w:id="0"/>
@@ -1083,6 +1071,7 @@
       <w:r>
         <w:rPr>
           <w:rFonts w:ascii="Times New Roman" w:hAnsi="Times New Roman" w:cs="Times New Roman"/>
+          <w:noProof/>
           <w:sz w:val="28"/>
           <w:szCs w:val="28"/>
         </w:rPr>
@@ -1290,7 +1279,6 @@
         </w:rPr>
         <w:t xml:space="preserve">, </w:t>
       </w:r>
-      <w:proofErr w:type="spellStart"/>
       <w:r>
         <w:rPr>
           <w:rFonts w:ascii="Times New Roman" w:hAnsi="Times New Roman" w:cs="Times New Roman"/>
@@ -1300,7 +1288,6 @@
         </w:rPr>
         <w:t>otdeli</w:t>
       </w:r>
-      <w:proofErr w:type="spellEnd"/>
       <w:r>
         <w:rPr>
           <w:rFonts w:ascii="Times New Roman" w:hAnsi="Times New Roman" w:cs="Times New Roman"/>
@@ -1330,7 +1317,6 @@
           <w:szCs w:val="28"/>
           <w:lang w:val="en-US"/>
         </w:rPr>
-        <w:lastRenderedPageBreak/>
         <w:t>workers</w:t>
       </w:r>
       <w:r>
@@ -1435,6 +1421,7 @@
           <w:sz w:val="28"/>
           <w:szCs w:val="28"/>
         </w:rPr>
+        <w:lastRenderedPageBreak/>
         <w:t xml:space="preserve">Прививка от </w:t>
       </w:r>
       <w:r>
@@ -1667,7 +1654,6 @@
           <w:szCs w:val="28"/>
         </w:rPr>
       </w:pPr>
-      <w:proofErr w:type="spellStart"/>
       <w:r>
         <w:rPr>
           <w:rFonts w:ascii="Times New Roman" w:hAnsi="Times New Roman" w:cs="Times New Roman"/>
@@ -1677,7 +1663,6 @@
         </w:rPr>
         <w:t>otdeli</w:t>
       </w:r>
-      <w:proofErr w:type="spellEnd"/>
       <w:r>
         <w:rPr>
           <w:rFonts w:ascii="Times New Roman" w:hAnsi="Times New Roman" w:cs="Times New Roman"/>
@@ -1830,7 +1815,6 @@
         <w:rPr>
           <w:noProof/>
         </w:rPr>
-        <w:lastRenderedPageBreak/>
         <w:drawing>
           <wp:inline distT="0" distB="0" distL="0" distR="0" wp14:anchorId="1B180ED4" wp14:editId="04FD8D85">
             <wp:extent cx="5990135" cy="3672840"/>
@@ -1900,19 +1884,11 @@
     </w:p>
     <w:p>
       <w:pPr>
-        <w:rPr>
-          <w:rFonts w:ascii="Times New Roman" w:hAnsi="Times New Roman" w:cs="Times New Roman"/>
-          <w:sz w:val="28"/>
-          <w:szCs w:val="28"/>
-        </w:rPr>
-      </w:pPr>
-    </w:p>
-    <w:p>
-      <w:pPr>
         <w:pStyle w:val="1"/>
       </w:pPr>
       <w:bookmarkStart w:id="3" w:name="_Toc75484179"/>
       <w:r>
+        <w:lastRenderedPageBreak/>
         <w:t>Описание подкаталогов</w:t>
       </w:r>
       <w:bookmarkEnd w:id="3"/>
@@ -2063,7 +2039,6 @@
         </w:rPr>
         <w:t>.</w:t>
       </w:r>
-      <w:proofErr w:type="spellStart"/>
       <w:r>
         <w:rPr>
           <w:rFonts w:ascii="Times New Roman" w:hAnsi="Times New Roman" w:cs="Times New Roman"/>
@@ -2073,7 +2048,6 @@
         </w:rPr>
         <w:t>py</w:t>
       </w:r>
-      <w:proofErr w:type="spellEnd"/>
       <w:r>
         <w:rPr>
           <w:rFonts w:ascii="Times New Roman" w:hAnsi="Times New Roman" w:cs="Times New Roman"/>
@@ -2350,10 +2324,10 @@
       <w:r>
         <w:rPr>
           <w:rFonts w:ascii="Times New Roman" w:hAnsi="Times New Roman" w:cs="Times New Roman"/>
-          <w:sz w:val="28"/>
-          <w:szCs w:val="28"/>
-        </w:rPr>
-        <w:lastRenderedPageBreak/>
+          <w:noProof/>
+          <w:sz w:val="28"/>
+          <w:szCs w:val="28"/>
+        </w:rPr>
         <w:drawing>
           <wp:inline distT="0" distB="0" distL="0" distR="0" wp14:anchorId="006ACBCA" wp14:editId="612BDB01">
             <wp:extent cx="5562600" cy="3699084"/>
@@ -2427,6 +2401,7 @@
           <w:sz w:val="28"/>
           <w:szCs w:val="28"/>
         </w:rPr>
+        <w:lastRenderedPageBreak/>
         <w:t>Чтобы начать с ним работать, достаточно выбрать нужную функцию в разделах программы, работа с которыми описана ниже.</w:t>
       </w:r>
       <w:r>
@@ -2494,6 +2469,7 @@
       <w:r>
         <w:rPr>
           <w:rFonts w:ascii="Times New Roman" w:hAnsi="Times New Roman" w:cs="Times New Roman"/>
+          <w:noProof/>
           <w:sz w:val="28"/>
           <w:szCs w:val="28"/>
         </w:rPr>
@@ -2595,25 +2571,7 @@
           <w:sz w:val="28"/>
           <w:szCs w:val="28"/>
         </w:rPr>
-        <w:t xml:space="preserve">при помощи </w:t>
-      </w:r>
-      <w:proofErr w:type="spellStart"/>
-      <w:r>
-        <w:rPr>
-          <w:rFonts w:ascii="Times New Roman" w:hAnsi="Times New Roman" w:cs="Times New Roman"/>
-          <w:sz w:val="28"/>
-          <w:szCs w:val="28"/>
-        </w:rPr>
-        <w:t>скролл</w:t>
-      </w:r>
-      <w:proofErr w:type="spellEnd"/>
-      <w:r>
-        <w:rPr>
-          <w:rFonts w:ascii="Times New Roman" w:hAnsi="Times New Roman" w:cs="Times New Roman"/>
-          <w:sz w:val="28"/>
-          <w:szCs w:val="28"/>
-        </w:rPr>
-        <w:t>-баров слева и внизу. Пример перехода по этой клавише представлен на рисунке 4:</w:t>
+        <w:t>при помощи скролл-баров слева и внизу. Пример перехода по этой клавише представлен на рисунке 4:</w:t>
       </w:r>
     </w:p>
     <w:p>
@@ -2628,10 +2586,10 @@
       <w:r>
         <w:rPr>
           <w:rFonts w:ascii="Times New Roman" w:hAnsi="Times New Roman" w:cs="Times New Roman"/>
-          <w:sz w:val="28"/>
-          <w:szCs w:val="28"/>
-        </w:rPr>
-        <w:lastRenderedPageBreak/>
+          <w:noProof/>
+          <w:sz w:val="28"/>
+          <w:szCs w:val="28"/>
+        </w:rPr>
         <w:drawing>
           <wp:inline distT="0" distB="0" distL="0" distR="0" wp14:anchorId="07A8F6D6" wp14:editId="3E74D703">
             <wp:extent cx="5940425" cy="3937635"/>
@@ -2718,6 +2676,7 @@
           <w:sz w:val="28"/>
           <w:szCs w:val="28"/>
         </w:rPr>
+        <w:lastRenderedPageBreak/>
         <w:t>Данное меню позволяет также д</w:t>
       </w:r>
       <w:r>
@@ -2766,6 +2725,7 @@
       <w:r>
         <w:rPr>
           <w:rFonts w:ascii="Times New Roman" w:hAnsi="Times New Roman" w:cs="Times New Roman"/>
+          <w:noProof/>
           <w:sz w:val="28"/>
           <w:szCs w:val="28"/>
         </w:rPr>
@@ -2815,7 +2775,6 @@
           <w:iCs/>
           <w:sz w:val="18"/>
           <w:szCs w:val="18"/>
-          <w:lang w:val="en-US"/>
         </w:rPr>
       </w:pPr>
       <w:r>
@@ -2870,10 +2829,10 @@
       <w:r>
         <w:rPr>
           <w:rFonts w:ascii="Times New Roman" w:hAnsi="Times New Roman" w:cs="Times New Roman"/>
-          <w:sz w:val="28"/>
-          <w:szCs w:val="28"/>
-        </w:rPr>
-        <w:lastRenderedPageBreak/>
+          <w:noProof/>
+          <w:sz w:val="28"/>
+          <w:szCs w:val="28"/>
+        </w:rPr>
         <w:drawing>
           <wp:inline distT="0" distB="0" distL="0" distR="0" wp14:anchorId="37D366C2" wp14:editId="2C2378FD">
             <wp:extent cx="5940425" cy="3723005"/>
@@ -2963,9 +2922,11 @@
       <w:r>
         <w:rPr>
           <w:rFonts w:ascii="Times New Roman" w:hAnsi="Times New Roman" w:cs="Times New Roman"/>
-          <w:sz w:val="28"/>
-          <w:szCs w:val="28"/>
-        </w:rPr>
+          <w:noProof/>
+          <w:sz w:val="28"/>
+          <w:szCs w:val="28"/>
+        </w:rPr>
+        <w:lastRenderedPageBreak/>
         <w:drawing>
           <wp:inline distT="0" distB="0" distL="0" distR="0" wp14:anchorId="48C97807" wp14:editId="740E79A9">
             <wp:extent cx="5845047" cy="3627434"/>
@@ -3055,10 +3016,10 @@
       <w:r>
         <w:rPr>
           <w:rFonts w:ascii="Times New Roman" w:hAnsi="Times New Roman" w:cs="Times New Roman"/>
-          <w:sz w:val="28"/>
-          <w:szCs w:val="28"/>
-        </w:rPr>
-        <w:lastRenderedPageBreak/>
+          <w:noProof/>
+          <w:sz w:val="28"/>
+          <w:szCs w:val="28"/>
+        </w:rPr>
         <w:drawing>
           <wp:inline distT="0" distB="0" distL="0" distR="0" wp14:anchorId="72E38059" wp14:editId="1CBFBD36">
             <wp:extent cx="5037257" cy="2636748"/>
@@ -3183,9 +3144,11 @@
       <w:r>
         <w:rPr>
           <w:rFonts w:ascii="Times New Roman" w:hAnsi="Times New Roman" w:cs="Times New Roman"/>
-          <w:sz w:val="28"/>
-          <w:szCs w:val="28"/>
-        </w:rPr>
+          <w:noProof/>
+          <w:sz w:val="28"/>
+          <w:szCs w:val="28"/>
+        </w:rPr>
+        <w:lastRenderedPageBreak/>
         <w:drawing>
           <wp:inline distT="0" distB="0" distL="0" distR="0" wp14:anchorId="4047C066" wp14:editId="0790272A">
             <wp:extent cx="5940425" cy="1163320"/>
@@ -3275,6 +3238,7 @@
       <w:r>
         <w:rPr>
           <w:rFonts w:ascii="Times New Roman" w:hAnsi="Times New Roman" w:cs="Times New Roman"/>
+          <w:noProof/>
           <w:sz w:val="28"/>
           <w:szCs w:val="28"/>
         </w:rPr>
@@ -3367,10 +3331,10 @@
       <w:r>
         <w:rPr>
           <w:rFonts w:ascii="Times New Roman" w:hAnsi="Times New Roman" w:cs="Times New Roman"/>
-          <w:sz w:val="28"/>
-          <w:szCs w:val="28"/>
-        </w:rPr>
-        <w:lastRenderedPageBreak/>
+          <w:noProof/>
+          <w:sz w:val="28"/>
+          <w:szCs w:val="28"/>
+        </w:rPr>
         <w:drawing>
           <wp:inline distT="0" distB="0" distL="0" distR="0" wp14:anchorId="2EC0515B" wp14:editId="22FDDEE3">
             <wp:extent cx="5464013" cy="3589331"/>
@@ -3460,9 +3424,11 @@
       <w:r>
         <w:rPr>
           <w:rFonts w:ascii="Times New Roman" w:hAnsi="Times New Roman" w:cs="Times New Roman"/>
-          <w:sz w:val="28"/>
-          <w:szCs w:val="28"/>
-        </w:rPr>
+          <w:noProof/>
+          <w:sz w:val="28"/>
+          <w:szCs w:val="28"/>
+        </w:rPr>
+        <w:lastRenderedPageBreak/>
         <w:drawing>
           <wp:inline distT="0" distB="0" distL="0" distR="0" wp14:anchorId="08010902" wp14:editId="4758F308">
             <wp:extent cx="4012258" cy="2354580"/>
@@ -3537,25 +3503,7 @@
           <w:sz w:val="28"/>
           <w:szCs w:val="28"/>
         </w:rPr>
-        <w:t>Вновь перейдем во вкладку «Изменить или удалить запись» для того, чтобы удалить тестовую запись в базу данных. Введем индекс и нажмем клавишу «Удалить». Программа выведет сообщение об успешном сохранении – справочник обновлен. После этого следует нажать клавишу «</w:t>
-      </w:r>
-      <w:proofErr w:type="gramStart"/>
-      <w:r>
-        <w:rPr>
-          <w:rFonts w:ascii="Times New Roman" w:hAnsi="Times New Roman" w:cs="Times New Roman"/>
-          <w:sz w:val="28"/>
-          <w:szCs w:val="28"/>
-        </w:rPr>
-        <w:t>Назад»(</w:t>
-      </w:r>
-      <w:proofErr w:type="gramEnd"/>
-      <w:r>
-        <w:rPr>
-          <w:rFonts w:ascii="Times New Roman" w:hAnsi="Times New Roman" w:cs="Times New Roman"/>
-          <w:sz w:val="28"/>
-          <w:szCs w:val="28"/>
-        </w:rPr>
-        <w:t>рисунок 13).</w:t>
+        <w:t>Вновь перейдем во вкладку «Изменить или удалить запись» для того, чтобы удалить тестовую запись в базу данных. Введем индекс и нажмем клавишу «Удалить». Программа выведет сообщение об успешном сохранении – справочник обновлен. После этого следует нажать клавишу «Назад»(рисунок 13).</w:t>
       </w:r>
     </w:p>
     <w:p>
@@ -3570,10 +3518,10 @@
       <w:r>
         <w:rPr>
           <w:rFonts w:ascii="Times New Roman" w:hAnsi="Times New Roman" w:cs="Times New Roman"/>
-          <w:sz w:val="28"/>
-          <w:szCs w:val="28"/>
-        </w:rPr>
-        <w:lastRenderedPageBreak/>
+          <w:noProof/>
+          <w:sz w:val="28"/>
+          <w:szCs w:val="28"/>
+        </w:rPr>
         <w:drawing>
           <wp:inline distT="0" distB="0" distL="0" distR="0" wp14:anchorId="264B779B" wp14:editId="383831B4">
             <wp:extent cx="5715495" cy="3414056"/>
@@ -3663,6 +3611,7 @@
       <w:r>
         <w:rPr>
           <w:rFonts w:ascii="Times New Roman" w:hAnsi="Times New Roman" w:cs="Times New Roman"/>
+          <w:noProof/>
           <w:sz w:val="28"/>
           <w:szCs w:val="28"/>
         </w:rPr>
@@ -3756,6 +3705,7 @@
           <w:sz w:val="28"/>
           <w:szCs w:val="28"/>
         </w:rPr>
+        <w:lastRenderedPageBreak/>
         <w:t xml:space="preserve">Таким образом, удаление произошло успешно. </w:t>
       </w:r>
     </w:p>
@@ -3867,6 +3817,7 @@
       <w:r>
         <w:rPr>
           <w:rFonts w:ascii="Times New Roman" w:hAnsi="Times New Roman" w:cs="Times New Roman"/>
+          <w:noProof/>
           <w:sz w:val="28"/>
           <w:szCs w:val="28"/>
         </w:rPr>
@@ -3980,7 +3931,6 @@
         </w:rPr>
         <w:t xml:space="preserve">При нажатии на данную клавишу открывается следующее окно, в котором необходимо выбрать нужный справочник в </w:t>
       </w:r>
-      <w:proofErr w:type="spellStart"/>
       <w:r>
         <w:rPr>
           <w:rFonts w:ascii="Times New Roman" w:hAnsi="Times New Roman" w:cs="Times New Roman"/>
@@ -3990,7 +3940,6 @@
         </w:rPr>
         <w:t>combobox</w:t>
       </w:r>
-      <w:proofErr w:type="spellEnd"/>
       <w:r>
         <w:rPr>
           <w:rFonts w:ascii="Times New Roman" w:hAnsi="Times New Roman" w:cs="Times New Roman"/>
@@ -4013,6 +3962,7 @@
       <w:r>
         <w:rPr>
           <w:rFonts w:ascii="Times New Roman" w:hAnsi="Times New Roman" w:cs="Times New Roman"/>
+          <w:noProof/>
           <w:sz w:val="28"/>
           <w:szCs w:val="28"/>
         </w:rPr>
@@ -4136,25 +4086,7 @@
           <w:sz w:val="28"/>
           <w:szCs w:val="28"/>
         </w:rPr>
-        <w:t xml:space="preserve">При корректно введенном поле программа выведет полученный текстовый отчет в окне ниже, в котором работает </w:t>
-      </w:r>
-      <w:proofErr w:type="spellStart"/>
-      <w:r>
-        <w:rPr>
-          <w:rFonts w:ascii="Times New Roman" w:hAnsi="Times New Roman" w:cs="Times New Roman"/>
-          <w:sz w:val="28"/>
-          <w:szCs w:val="28"/>
-        </w:rPr>
-        <w:t>скролл</w:t>
-      </w:r>
-      <w:proofErr w:type="spellEnd"/>
-      <w:r>
-        <w:rPr>
-          <w:rFonts w:ascii="Times New Roman" w:hAnsi="Times New Roman" w:cs="Times New Roman"/>
-          <w:sz w:val="28"/>
-          <w:szCs w:val="28"/>
-        </w:rPr>
-        <w:t>-бар (рисунок 17):</w:t>
+        <w:t>При корректно введенном поле программа выведет полученный текстовый отчет в окне ниже, в котором работает скролл-бар (рисунок 17):</w:t>
       </w:r>
     </w:p>
     <w:p>
@@ -4170,9 +4102,11 @@
       <w:r>
         <w:rPr>
           <w:rFonts w:ascii="Times New Roman" w:hAnsi="Times New Roman" w:cs="Times New Roman"/>
-          <w:sz w:val="28"/>
-          <w:szCs w:val="28"/>
-        </w:rPr>
+          <w:noProof/>
+          <w:sz w:val="28"/>
+          <w:szCs w:val="28"/>
+        </w:rPr>
+        <w:lastRenderedPageBreak/>
         <w:drawing>
           <wp:inline distT="0" distB="0" distL="0" distR="0" wp14:anchorId="7D3FCC4C" wp14:editId="05478F7B">
             <wp:extent cx="5532120" cy="2879303"/>
@@ -4312,7 +4246,6 @@
           <w:sz w:val="28"/>
           <w:szCs w:val="28"/>
         </w:rPr>
-        <w:lastRenderedPageBreak/>
         <w:t>Следует выбрать справочник, ввести</w:t>
       </w:r>
       <w:r>
@@ -4345,6 +4278,7 @@
       <w:r>
         <w:rPr>
           <w:rFonts w:ascii="Times New Roman" w:hAnsi="Times New Roman" w:cs="Times New Roman"/>
+          <w:noProof/>
           <w:sz w:val="28"/>
           <w:szCs w:val="28"/>
         </w:rPr>
@@ -4435,6 +4369,7 @@
           <w:sz w:val="28"/>
           <w:szCs w:val="28"/>
         </w:rPr>
+        <w:lastRenderedPageBreak/>
         <w:t>При некорректно введенных полях программа выдаст сообщение об ошибке.</w:t>
       </w:r>
     </w:p>
@@ -4522,10 +4457,10 @@
       <w:r>
         <w:rPr>
           <w:rFonts w:ascii="Times New Roman" w:hAnsi="Times New Roman" w:cs="Times New Roman"/>
-          <w:sz w:val="28"/>
-          <w:szCs w:val="28"/>
-        </w:rPr>
-        <w:lastRenderedPageBreak/>
+          <w:noProof/>
+          <w:sz w:val="28"/>
+          <w:szCs w:val="28"/>
+        </w:rPr>
         <w:drawing>
           <wp:inline distT="0" distB="0" distL="0" distR="0" wp14:anchorId="20ACAED1" wp14:editId="526C4060">
             <wp:extent cx="5940425" cy="3069590"/>
@@ -4673,9 +4608,11 @@
       <w:r>
         <w:rPr>
           <w:rFonts w:ascii="Times New Roman" w:hAnsi="Times New Roman" w:cs="Times New Roman"/>
-          <w:sz w:val="28"/>
-          <w:szCs w:val="28"/>
-        </w:rPr>
+          <w:noProof/>
+          <w:sz w:val="28"/>
+          <w:szCs w:val="28"/>
+        </w:rPr>
+        <w:lastRenderedPageBreak/>
         <w:drawing>
           <wp:inline distT="0" distB="0" distL="0" distR="0" wp14:anchorId="4B703391" wp14:editId="52EF7395">
             <wp:extent cx="5757923" cy="3025140"/>
@@ -4763,7 +4700,6 @@
           <w:sz w:val="28"/>
           <w:szCs w:val="28"/>
         </w:rPr>
-        <w:lastRenderedPageBreak/>
         <w:t>Все возможности, доступные по вкладке «Текстовые отчеты»</w:t>
       </w:r>
       <w:r>
@@ -4866,7 +4802,6 @@
         </w:rPr>
         <w:t xml:space="preserve">Для того, чтобы получить возможность построить график, необходимо выбрать справочник, графическая информация по которому вас интересует, затем выбрать тип графика и нажать клавишу «Показать доступные отчеты». Нижний </w:t>
       </w:r>
-      <w:proofErr w:type="spellStart"/>
       <w:r>
         <w:rPr>
           <w:rFonts w:ascii="Times New Roman" w:hAnsi="Times New Roman" w:cs="Times New Roman"/>
@@ -4876,13 +4811,11 @@
         </w:rPr>
         <w:t>combobox</w:t>
       </w:r>
-      <w:proofErr w:type="spellEnd"/>
-      <w:r>
-        <w:rPr>
-          <w:rFonts w:ascii="Times New Roman" w:hAnsi="Times New Roman" w:cs="Times New Roman"/>
-          <w:sz w:val="28"/>
-          <w:szCs w:val="28"/>
-          <w:lang w:val="en-US"/>
+      <w:r>
+        <w:rPr>
+          <w:rFonts w:ascii="Times New Roman" w:hAnsi="Times New Roman" w:cs="Times New Roman"/>
+          <w:sz w:val="28"/>
+          <w:szCs w:val="28"/>
         </w:rPr>
         <w:t xml:space="preserve"> </w:t>
       </w:r>
@@ -5143,6 +5076,7 @@
       <w:r>
         <w:rPr>
           <w:rFonts w:ascii="Times New Roman" w:hAnsi="Times New Roman" w:cs="Times New Roman"/>
+          <w:noProof/>
           <w:sz w:val="28"/>
           <w:szCs w:val="28"/>
         </w:rPr>
@@ -5311,6 +5245,7 @@
       <w:r>
         <w:rPr>
           <w:rFonts w:ascii="Times New Roman" w:hAnsi="Times New Roman" w:cs="Times New Roman"/>
+          <w:noProof/>
           <w:sz w:val="28"/>
           <w:szCs w:val="28"/>
         </w:rPr>
@@ -5404,6 +5339,7 @@
       <w:r>
         <w:rPr>
           <w:rFonts w:ascii="Times New Roman" w:hAnsi="Times New Roman" w:cs="Times New Roman"/>
+          <w:noProof/>
           <w:sz w:val="28"/>
           <w:szCs w:val="28"/>
         </w:rPr>
@@ -5496,6 +5432,7 @@
       <w:r>
         <w:rPr>
           <w:rFonts w:ascii="Times New Roman" w:hAnsi="Times New Roman" w:cs="Times New Roman"/>
+          <w:noProof/>
           <w:sz w:val="28"/>
           <w:szCs w:val="28"/>
         </w:rPr>

--- a/notes/Руководство пользователя.docx
+++ b/notes/Руководство пользователя.docx
@@ -1052,6 +1052,65 @@
           <w:sz w:val="28"/>
           <w:szCs w:val="28"/>
         </w:rPr>
+        <w:t xml:space="preserve">, который находится в папке </w:t>
+      </w:r>
+      <w:r>
+        <w:rPr>
+          <w:rFonts w:ascii="Times New Roman" w:hAnsi="Times New Roman" w:cs="Times New Roman"/>
+          <w:sz w:val="28"/>
+          <w:szCs w:val="28"/>
+          <w:lang w:val="en-US"/>
+        </w:rPr>
+        <w:t>scripts</w:t>
+      </w:r>
+      <w:r>
+        <w:rPr>
+          <w:rFonts w:ascii="Times New Roman" w:hAnsi="Times New Roman" w:cs="Times New Roman"/>
+          <w:sz w:val="28"/>
+          <w:szCs w:val="28"/>
+        </w:rPr>
+        <w:t xml:space="preserve"> </w:t>
+      </w:r>
+      <w:r>
+        <w:rPr>
+          <w:rFonts w:ascii="Times New Roman" w:hAnsi="Times New Roman" w:cs="Times New Roman"/>
+          <w:sz w:val="28"/>
+          <w:szCs w:val="28"/>
+        </w:rPr>
+        <w:t xml:space="preserve">и имеет имя </w:t>
+      </w:r>
+      <w:r>
+        <w:rPr>
+          <w:rFonts w:ascii="Times New Roman" w:hAnsi="Times New Roman" w:cs="Times New Roman"/>
+          <w:sz w:val="28"/>
+          <w:szCs w:val="28"/>
+          <w:lang w:val="en-US"/>
+        </w:rPr>
+        <w:t>main</w:t>
+      </w:r>
+      <w:r>
+        <w:rPr>
+          <w:rFonts w:ascii="Times New Roman" w:hAnsi="Times New Roman" w:cs="Times New Roman"/>
+          <w:sz w:val="28"/>
+          <w:szCs w:val="28"/>
+        </w:rPr>
+        <w:t>.</w:t>
+      </w:r>
+      <w:r>
+        <w:rPr>
+          <w:rFonts w:ascii="Times New Roman" w:hAnsi="Times New Roman" w:cs="Times New Roman"/>
+          <w:sz w:val="28"/>
+          <w:szCs w:val="28"/>
+          <w:lang w:val="en-US"/>
+        </w:rPr>
+        <w:t>py</w:t>
+      </w:r>
+      <w:r>
+        <w:rPr>
+          <w:rFonts w:ascii="Times New Roman" w:hAnsi="Times New Roman" w:cs="Times New Roman"/>
+          <w:sz w:val="28"/>
+          <w:szCs w:val="28"/>
+        </w:rPr>
         <w:t xml:space="preserve"> (рисунок 1)</w:t>
       </w:r>
       <w:r>
@@ -1209,15 +1268,6 @@
         </w:rPr>
         <w:t>откроется главное окно программы.</w:t>
       </w:r>
-    </w:p>
-    <w:p>
-      <w:pPr>
-        <w:rPr>
-          <w:rFonts w:ascii="Times New Roman" w:hAnsi="Times New Roman" w:cs="Times New Roman"/>
-          <w:sz w:val="28"/>
-          <w:szCs w:val="28"/>
-        </w:rPr>
-      </w:pPr>
     </w:p>
     <w:p>
       <w:pPr>
@@ -3503,7 +3553,25 @@
           <w:sz w:val="28"/>
           <w:szCs w:val="28"/>
         </w:rPr>
-        <w:t>Вновь перейдем во вкладку «Изменить или удалить запись» для того, чтобы удалить тестовую запись в базу данных. Введем индекс и нажмем клавишу «Удалить». Программа выведет сообщение об успешном сохранении – справочник обновлен. После этого следует нажать клавишу «Назад»(рисунок 13).</w:t>
+        <w:t>Вновь перейдем во вкладку «Изменить или удалить запись» для того, чтобы удалить тестовую запись в базу данных. Введем индекс и нажмем клавишу «Удалить». Программа выведет сообщение об успешном сохранении – справочник обновлен. После этого следует нажать клавишу «</w:t>
+      </w:r>
+      <w:proofErr w:type="gramStart"/>
+      <w:r>
+        <w:rPr>
+          <w:rFonts w:ascii="Times New Roman" w:hAnsi="Times New Roman" w:cs="Times New Roman"/>
+          <w:sz w:val="28"/>
+          <w:szCs w:val="28"/>
+        </w:rPr>
+        <w:t>Назад»(</w:t>
+      </w:r>
+      <w:proofErr w:type="gramEnd"/>
+      <w:r>
+        <w:rPr>
+          <w:rFonts w:ascii="Times New Roman" w:hAnsi="Times New Roman" w:cs="Times New Roman"/>
+          <w:sz w:val="28"/>
+          <w:szCs w:val="28"/>
+        </w:rPr>
+        <w:t>рисунок 13).</w:t>
       </w:r>
     </w:p>
     <w:p>
